--- a/PUBLISHED/biol-1/module-14/study-guides/module-14-keys-to-success.docx
+++ b/PUBLISHED/biol-1/module-14/study-guides/module-14-keys-to-success.docx
@@ -20,57 +20,36 @@
     <w:p>
       <w:r>
         <w:t>By the end of this module, you should be able to:</w:t>
-        <w:br/>
-        <w:t>1. Explain the function of restriction enzymes and ligase in creating recombinant DNA.</w:t>
-        <w:br/>
-        <w:t>2. Describe the steps and purpose of PCR and Gel Electrophoresis.</w:t>
-        <w:br/>
-        <w:t>3. Evaluate the benefits and risks of Transgenic Organisms (GMOs).</w:t>
-        <w:br/>
-        <w:t>4. Discuss the goals and methods of Gene Therapy.</w:t>
       </w:r>
     </w:p>
     <w:p>
       <w:r>
-        <w:t>Key Terminology Checklist</w:t>
+        <w:t>Explain the function of restriction enzymes and DNA ligase in creating recombinant DNA.  Describe the steps and purpose of PCR and gel electrophoresis.  Evaluate the benefits and risks of transgenic organisms (GMOs).  Discuss the goals and methods of gene therapy.   Key Terminology Checklist</w:t>
       </w:r>
     </w:p>
     <w:p>
       <w:r>
-        <w:t>Define these terms in your own words to ensure mastery. - [ ] Recombinant DNA : DNA containing genetic material from two different sources.</w:t>
-        <w:br/>
-        <w:t>- [ ] Plasmid : Small circular DNA ring in bacteria; often used as a vector.</w:t>
-        <w:br/>
-        <w:t>- [ ] DNA Ligase : The "glue" enzyme that seals DNA backbone breaks.</w:t>
-        <w:br/>
-        <w:t>- [ ] STR (Short Tandem Repeat) : Highly variable DNA sections used for fingerprinting.</w:t>
-        <w:br/>
-        <w:t>- [ ] Bioinformatics : Using computers to analyze biological data.</w:t>
+        <w:t>Define these terms in your own words to ensure mastery.</w:t>
       </w:r>
     </w:p>
     <w:p>
       <w:r>
-        <w:t>Concept Check</w:t>
+        <w:t>[ ] Recombinant DNA : DNA containing genetic material from two different sources.  [ ] Plasmid : A small circular DNA molecule in bacteria, often used as a cloning vector.  [ ] DNA Ligase : An enzyme that seals breaks in the DNA backbone.  [ ] STR (Short Tandem Repeat) : Highly variable DNA sequences used in genetic fingerprinting.  [ ] Bioinformatics : The use of computational tools to analyze biological data.   Concept Check</w:t>
       </w:r>
     </w:p>
     <w:p>
       <w:r>
-        <w:t>1. Cut and Paste</w:t>
+        <w:t>1. Molecular Cloning</w:t>
       </w:r>
     </w:p>
     <w:p>
       <w:r>
-        <w:t>Question : What two enzymes are needed to create recombinant vectors?  Deep Dive :  Scissors : Restriction Enzymes (Cut specific sequences).  Glue : DNA Ligase (SEals the backbone).     2. The Electric Race</w:t>
+        <w:t>Question : What enzymes are used to create recombinant DNA?  Key Answer :  Restriction enzymes : Cut DNA at specific recognition sequences, generating sticky or blunt ends.  DNA ligase : Joins DNA fragments together.     2. Gel Electrophoresis</w:t>
       </w:r>
     </w:p>
     <w:p>
       <w:r>
-        <w:t>Question : How does gel electrophoresis work?  Deep Dive : DNA is Negatively charged (Phosphate groups). When you turn on the power, DNA runs toward the Positive pole.  Small pieces -&gt; Run fast/far.  Big pieces -&gt; Get stuck/slow.     3. New Life Forms</w:t>
-      </w:r>
-    </w:p>
-    <w:p>
-      <w:r>
-        <w:t>Question : What are some beneficial uses of transgenic organisms?  Deep Dive :  Bacteria : Making Insulin or Human Growth Hormone.  Plants : Golden Rice (Vitamin A), Pest-resistant corn.  Animals : Goats making medicine in milk.     Study Tips</w:t>
+        <w:t>Question : How does gel electrophoresis separate DNA?  Key Answer : DNA is negatively charged (phosphate groups). In an electric field, DNA migrates toward the positive electrode. Smaller fragments move faster/farther through the gel matrix.   3. Transgenic Organisms</w:t>
       </w:r>
     </w:p>
     <w:sectPr>
